--- a/PRX/Popular_summary.docx
+++ b/PRX/Popular_summary.docx
@@ -64,7 +64,67 @@
           <w:szCs w:val="22"/>
           <w:lang w:val="en-GB"/>
         </w:rPr>
-        <w:t xml:space="preserve">Quantum computers are one of the most promising technologies of current research and have the potential to sustainably shape industry and economy. However, the biggest obstacle when building quantum computers is their low stability due to effects of noise. One promising approach to overcome this drawback are topological quantum computers, which are robust against noise and hence less </w:t>
+        <w:t xml:space="preserve">Quantum computers are one of the most promising technologies of current research and have the potential to sustainably shape industry and </w:t>
+      </w:r>
+      <w:r>
+        <w:rPr>
+          <w:rFonts w:ascii="Arial" w:hAnsi="Arial" w:cs="Arial"/>
+          <w:noProof/>
+          <w:sz w:val="24"/>
+          <w:szCs w:val="22"/>
+          <w:lang w:val="en-GB"/>
+        </w:rPr>
+        <w:t xml:space="preserve">the </w:t>
+      </w:r>
+      <w:r>
+        <w:rPr>
+          <w:rFonts w:ascii="Arial" w:hAnsi="Arial" w:cs="Arial"/>
+          <w:noProof/>
+          <w:sz w:val="24"/>
+          <w:szCs w:val="22"/>
+          <w:lang w:val="en-GB"/>
+        </w:rPr>
+        <w:t xml:space="preserve">economy. However, the biggest obstacle when building quantum computers is their low stability to effects of noise. One promising approach to overcome this drawback are topological quantum computers, which are robust against </w:t>
+      </w:r>
+      <w:r>
+        <w:rPr>
+          <w:rFonts w:ascii="Arial" w:hAnsi="Arial" w:cs="Arial"/>
+          <w:noProof/>
+          <w:sz w:val="24"/>
+          <w:szCs w:val="22"/>
+          <w:lang w:val="en-GB"/>
+        </w:rPr>
+        <w:t xml:space="preserve">local </w:t>
+      </w:r>
+      <w:r>
+        <w:rPr>
+          <w:rFonts w:ascii="Arial" w:hAnsi="Arial" w:cs="Arial"/>
+          <w:noProof/>
+          <w:sz w:val="24"/>
+          <w:szCs w:val="22"/>
+          <w:lang w:val="en-GB"/>
+        </w:rPr>
+        <w:t xml:space="preserve">noise and </w:t>
+      </w:r>
+      <w:r>
+        <w:rPr>
+          <w:rFonts w:ascii="Arial" w:hAnsi="Arial" w:cs="Arial"/>
+          <w:noProof/>
+          <w:sz w:val="24"/>
+          <w:szCs w:val="22"/>
+          <w:lang w:val="en-GB"/>
+        </w:rPr>
+        <w:t>therefore</w:t>
+      </w:r>
+      <w:r>
+        <w:rPr>
+          <w:rFonts w:ascii="Arial" w:hAnsi="Arial" w:cs="Arial"/>
+          <w:noProof/>
+          <w:sz w:val="24"/>
+          <w:szCs w:val="22"/>
+          <w:lang w:val="en-GB"/>
+        </w:rPr>
+        <w:t xml:space="preserve"> less </w:t>
       </w:r>
       <w:r>
         <w:rPr>
@@ -76,17 +136,45 @@
         </w:rPr>
         <w:t>sensitive</w:t>
       </w:r>
-      <w:bookmarkStart w:id="0" w:name="_GoBack"/>
-      <w:bookmarkEnd w:id="0"/>
-      <w:r>
-        <w:rPr>
-          <w:rFonts w:ascii="Arial" w:hAnsi="Arial" w:cs="Arial"/>
-          <w:noProof/>
-          <w:sz w:val="24"/>
-          <w:szCs w:val="22"/>
-          <w:lang w:val="en-GB"/>
-        </w:rPr>
-        <w:t xml:space="preserve">. Unfortunately, the computational power of quantum systems suitable for topological quantum computation is severely limited. This can be ameliorated by adding defects to the system, such as vacancies in a lattice. In our work, we create a framework to describe how quantum systems with defects </w:t>
+      <w:r>
+        <w:rPr>
+          <w:rFonts w:ascii="Arial" w:hAnsi="Arial" w:cs="Arial"/>
+          <w:noProof/>
+          <w:sz w:val="24"/>
+          <w:szCs w:val="22"/>
+          <w:lang w:val="en-GB"/>
+        </w:rPr>
+        <w:t xml:space="preserve"> to the environment</w:t>
+      </w:r>
+      <w:r>
+        <w:rPr>
+          <w:rFonts w:ascii="Arial" w:hAnsi="Arial" w:cs="Arial"/>
+          <w:noProof/>
+          <w:sz w:val="24"/>
+          <w:szCs w:val="22"/>
+          <w:lang w:val="en-GB"/>
+        </w:rPr>
+        <w:t>. Unfortunately, the computational power of quantum systems suitable for topological quantum computation is severely limited. This can be ameliorated by adding defects to the system, such as vacancies in a lattice. In our work, we create a framework to describe how quantum systems with defects</w:t>
+      </w:r>
+      <w:r>
+        <w:rPr>
+          <w:rFonts w:ascii="Arial" w:hAnsi="Arial" w:cs="Arial"/>
+          <w:noProof/>
+          <w:sz w:val="24"/>
+          <w:szCs w:val="22"/>
+          <w:lang w:val="en-GB"/>
+        </w:rPr>
+        <w:t>,</w:t>
+      </w:r>
+      <w:r>
+        <w:rPr>
+          <w:rFonts w:ascii="Arial" w:hAnsi="Arial" w:cs="Arial"/>
+          <w:noProof/>
+          <w:sz w:val="24"/>
+          <w:szCs w:val="22"/>
+          <w:lang w:val="en-GB"/>
+        </w:rPr>
+        <w:t xml:space="preserve"> </w:t>
       </w:r>
       <w:r>
         <w:rPr>
@@ -106,7 +194,27 @@
           <w:szCs w:val="22"/>
           <w:lang w:val="en-GB"/>
         </w:rPr>
-        <w:t>appropriable for topological quantum computation evolve in time.</w:t>
+        <w:t>appropriable for topological quantum computation</w:t>
+      </w:r>
+      <w:r>
+        <w:rPr>
+          <w:rFonts w:ascii="Arial" w:hAnsi="Arial" w:cs="Arial"/>
+          <w:noProof/>
+          <w:sz w:val="24"/>
+          <w:szCs w:val="22"/>
+          <w:lang w:val="en-GB"/>
+        </w:rPr>
+        <w:t>,</w:t>
+      </w:r>
+      <w:r>
+        <w:rPr>
+          <w:rFonts w:ascii="Arial" w:hAnsi="Arial" w:cs="Arial"/>
+          <w:noProof/>
+          <w:sz w:val="24"/>
+          <w:szCs w:val="22"/>
+          <w:lang w:val="en-GB"/>
+        </w:rPr>
+        <w:t xml:space="preserve"> evolve in time.</w:t>
       </w:r>
     </w:p>
     <w:p>
@@ -168,7 +276,7 @@
           <w:szCs w:val="20"/>
           <w:lang w:val="en-US"/>
         </w:rPr>
-        <w:t xml:space="preserve">All in all, this research enables physicists to make sense of impurities in imperfect experimental realizations of quantum systems suitable for topological quantum computation. Moreover, it allows to realize systems of high computational power and thereby gives hope for </w:t>
+        <w:t xml:space="preserve">All in all, this research enables physicists to make sense of impurities in imperfect experimental realizations of quantum systems suitable for topological quantum computation. Moreover, it allows </w:t>
       </w:r>
       <w:r>
         <w:rPr>
@@ -177,6 +285,60 @@
           <w:szCs w:val="20"/>
           <w:lang w:val="en-US"/>
         </w:rPr>
+        <w:t>the description of</w:t>
+      </w:r>
+      <w:r>
+        <w:rPr>
+          <w:rFonts w:ascii="Arial" w:hAnsi="Arial" w:cs="Arial"/>
+          <w:sz w:val="24"/>
+          <w:szCs w:val="20"/>
+          <w:lang w:val="en-US"/>
+        </w:rPr>
+        <w:t xml:space="preserve"> systems </w:t>
+      </w:r>
+      <w:r>
+        <w:rPr>
+          <w:rFonts w:ascii="Arial" w:hAnsi="Arial" w:cs="Arial"/>
+          <w:sz w:val="24"/>
+          <w:szCs w:val="20"/>
+          <w:lang w:val="en-US"/>
+        </w:rPr>
+        <w:t>with</w:t>
+      </w:r>
+      <w:r>
+        <w:rPr>
+          <w:rFonts w:ascii="Arial" w:hAnsi="Arial" w:cs="Arial"/>
+          <w:sz w:val="24"/>
+          <w:szCs w:val="20"/>
+          <w:lang w:val="en-US"/>
+        </w:rPr>
+        <w:t xml:space="preserve"> high computational power</w:t>
+      </w:r>
+      <w:r>
+        <w:rPr>
+          <w:rFonts w:ascii="Arial" w:hAnsi="Arial" w:cs="Arial"/>
+          <w:sz w:val="24"/>
+          <w:szCs w:val="20"/>
+          <w:lang w:val="en-US"/>
+        </w:rPr>
+        <w:t>,</w:t>
+      </w:r>
+      <w:r>
+        <w:rPr>
+          <w:rFonts w:ascii="Arial" w:hAnsi="Arial" w:cs="Arial"/>
+          <w:sz w:val="24"/>
+          <w:szCs w:val="20"/>
+          <w:lang w:val="en-US"/>
+        </w:rPr>
+        <w:t xml:space="preserve"> and thereby gives hope for </w:t>
+      </w:r>
+      <w:r>
+        <w:rPr>
+          <w:rFonts w:ascii="Arial" w:hAnsi="Arial" w:cs="Arial"/>
+          <w:sz w:val="24"/>
+          <w:szCs w:val="20"/>
+          <w:lang w:val="en-US"/>
+        </w:rPr>
         <w:t>realizing practical tasks</w:t>
       </w:r>
       <w:r>
@@ -188,6 +350,8 @@
         </w:rPr>
         <w:t xml:space="preserve"> on a topological quantum computer one day.</w:t>
       </w:r>
+      <w:bookmarkStart w:id="0" w:name="_GoBack"/>
+      <w:bookmarkEnd w:id="0"/>
     </w:p>
     <w:p>
       <w:pPr>
@@ -330,6 +494,7 @@
     <w:lsdException w:name="HTML Sample" w:semiHidden="1" w:unhideWhenUsed="1"/>
     <w:lsdException w:name="HTML Typewriter" w:semiHidden="1" w:unhideWhenUsed="1"/>
     <w:lsdException w:name="HTML Variable" w:semiHidden="1" w:unhideWhenUsed="1"/>
+    <w:lsdException w:name="Normal Table" w:semiHidden="1" w:unhideWhenUsed="1"/>
     <w:lsdException w:name="annotation subject" w:semiHidden="1" w:unhideWhenUsed="1"/>
     <w:lsdException w:name="No List" w:semiHidden="1" w:unhideWhenUsed="1"/>
     <w:lsdException w:name="Outline List 1" w:semiHidden="1" w:unhideWhenUsed="1"/>
@@ -376,8 +541,10 @@
     <w:lsdException w:name="Table Subtle 2" w:semiHidden="1" w:unhideWhenUsed="1"/>
     <w:lsdException w:name="Table Web 1" w:semiHidden="1" w:unhideWhenUsed="1"/>
     <w:lsdException w:name="Table Web 2" w:semiHidden="1" w:unhideWhenUsed="1"/>
+    <w:lsdException w:name="Table Web 3" w:semiHidden="1" w:unhideWhenUsed="1"/>
     <w:lsdException w:name="Balloon Text" w:semiHidden="1" w:unhideWhenUsed="1"/>
     <w:lsdException w:name="Table Grid" w:uiPriority="39"/>
+    <w:lsdException w:name="Table Theme" w:semiHidden="1" w:unhideWhenUsed="1"/>
     <w:lsdException w:name="Placeholder Text" w:semiHidden="1"/>
     <w:lsdException w:name="No Spacing" w:uiPriority="1" w:qFormat="1"/>
     <w:lsdException w:name="Light Shading" w:uiPriority="60"/>

--- a/PRX/Popular_summary.docx
+++ b/PRX/Popular_summary.docx
@@ -154,7 +154,47 @@
           <w:szCs w:val="22"/>
           <w:lang w:val="en-GB"/>
         </w:rPr>
-        <w:t>. Unfortunately, the computational power of quantum systems suitable for topological quantum computation is severely limited. This can be ameliorated by adding defects to the system, such as vacancies in a lattice. In our work, we create a framework to describe how quantum systems with defects</w:t>
+        <w:t xml:space="preserve">. Unfortunately, the computational power of </w:t>
+      </w:r>
+      <w:r>
+        <w:rPr>
+          <w:rFonts w:ascii="Arial" w:hAnsi="Arial" w:cs="Arial"/>
+          <w:noProof/>
+          <w:sz w:val="24"/>
+          <w:szCs w:val="22"/>
+          <w:lang w:val="en-GB"/>
+        </w:rPr>
+        <w:t xml:space="preserve">suitable </w:t>
+      </w:r>
+      <w:r>
+        <w:rPr>
+          <w:rFonts w:ascii="Arial" w:hAnsi="Arial" w:cs="Arial"/>
+          <w:noProof/>
+          <w:sz w:val="24"/>
+          <w:szCs w:val="22"/>
+          <w:lang w:val="en-GB"/>
+        </w:rPr>
+        <w:t>quantum systems</w:t>
+      </w:r>
+      <w:r>
+        <w:rPr>
+          <w:rFonts w:ascii="Arial" w:hAnsi="Arial" w:cs="Arial"/>
+          <w:noProof/>
+          <w:sz w:val="24"/>
+          <w:szCs w:val="22"/>
+          <w:lang w:val="en-GB"/>
+        </w:rPr>
+        <w:t xml:space="preserve"> </w:t>
+      </w:r>
+      <w:r>
+        <w:rPr>
+          <w:rFonts w:ascii="Arial" w:hAnsi="Arial" w:cs="Arial"/>
+          <w:noProof/>
+          <w:sz w:val="24"/>
+          <w:szCs w:val="22"/>
+          <w:lang w:val="en-GB"/>
+        </w:rPr>
+        <w:t>is severely limited. This can be ameliorated by adding defects to the system, such as vacancies in a lattice. In our work, we create a framework to describe how quantum systems with defects</w:t>
       </w:r>
       <w:r>
         <w:rPr>
@@ -246,7 +286,7 @@
           <w:szCs w:val="22"/>
           <w:lang w:val="en-GB"/>
         </w:rPr>
-        <w:t>In the absence of external forces, we leave the total number of defects indefinite. Each lattice site is then described by a “maybe link” which can either be a regular occupied link or a defect, respectively. In the presence of external forces, the situation is more subtle. Here, we encode dynamical information in the system energy (Hamiltonian), which reduces the problem to a combinatorial one. We then study a specific one-dimensional example with our technique, which indeed reveals a model with higher computational power when adding defects.</w:t>
+        <w:t>In the absence of external forces, we leave the total number of defects indefinite. Each lattice site is described by a “maybe link” which can either be a regular occupied link or a defect, respectively. In the presence of external forces, the situation is more subtle. Here, we encode dynamical information in the system energy (Hamiltonian), which reduces the problem to a combinatorial one. We then study a specific one-dimensional example with our technique, which indeed reveals a model with higher computational power when adding defects.</w:t>
       </w:r>
     </w:p>
     <w:p>
@@ -350,8 +390,6 @@
         </w:rPr>
         <w:t xml:space="preserve"> on a topological quantum computer one day.</w:t>
       </w:r>
-      <w:bookmarkStart w:id="0" w:name="_GoBack"/>
-      <w:bookmarkEnd w:id="0"/>
     </w:p>
     <w:p>
       <w:pPr>
@@ -360,6 +398,8 @@
           <w:lang w:val="en-US"/>
         </w:rPr>
       </w:pPr>
+      <w:bookmarkStart w:id="0" w:name="_GoBack"/>
+      <w:bookmarkEnd w:id="0"/>
     </w:p>
     <w:sectPr>
       <w:pgSz w:w="11906" w:h="16838"/>
@@ -388,7 +428,7 @@
       </w:pPr>
     </w:pPrDefault>
   </w:docDefaults>
-  <w:latentStyles w:defLockedState="0" w:defUIPriority="99" w:defSemiHidden="0" w:defUnhideWhenUsed="0" w:defQFormat="0" w:count="376">
+  <w:latentStyles w:defLockedState="0" w:defUIPriority="99" w:defSemiHidden="0" w:defUnhideWhenUsed="0" w:defQFormat="0" w:count="375">
     <w:lsdException w:name="Normal" w:uiPriority="0" w:qFormat="1"/>
     <w:lsdException w:name="heading 1" w:uiPriority="9" w:qFormat="1"/>
     <w:lsdException w:name="heading 2" w:semiHidden="1" w:uiPriority="9" w:unhideWhenUsed="1" w:qFormat="1"/>
@@ -764,7 +804,6 @@
     <w:lsdException w:name="Smart Hyperlink" w:semiHidden="1" w:unhideWhenUsed="1"/>
     <w:lsdException w:name="Hashtag" w:semiHidden="1" w:unhideWhenUsed="1"/>
     <w:lsdException w:name="Unresolved Mention" w:semiHidden="1" w:unhideWhenUsed="1"/>
-    <w:lsdException w:name="Smart Link" w:semiHidden="1" w:unhideWhenUsed="1"/>
   </w:latentStyles>
   <w:style w:type="paragraph" w:default="1" w:styleId="Standard">
     <w:name w:val="Normal"/>
